--- a/partOne.docx
+++ b/partOne.docx
@@ -103,7 +103,7 @@
         <w:tblInd w:w="0" w:type="dxa"/>
         <w:tblCellMar>
           <w:top w:w="0" w:type="dxa"/>
-          <w:left w:w="108" w:type="dxa"/>
+          <w:left w:w="103" w:type="dxa"/>
           <w:bottom w:w="0" w:type="dxa"/>
           <w:right w:w="108" w:type="dxa"/>
         </w:tblCellMar>
@@ -121,7 +121,7 @@
             <w:tcBorders/>
             <w:shd w:fill="auto" w:val="clear"/>
             <w:tcMar>
-              <w:left w:w="108" w:type="dxa"/>
+              <w:left w:w="103" w:type="dxa"/>
             </w:tcMar>
           </w:tcPr>
           <w:p>
@@ -142,7 +142,7 @@
             <w:tcBorders/>
             <w:shd w:fill="auto" w:val="clear"/>
             <w:tcMar>
-              <w:left w:w="108" w:type="dxa"/>
+              <w:left w:w="103" w:type="dxa"/>
             </w:tcMar>
           </w:tcPr>
           <w:p>
@@ -166,7 +166,7 @@
             <w:tcBorders/>
             <w:shd w:fill="auto" w:val="clear"/>
             <w:tcMar>
-              <w:left w:w="108" w:type="dxa"/>
+              <w:left w:w="103" w:type="dxa"/>
             </w:tcMar>
           </w:tcPr>
           <w:p>
@@ -187,7 +187,7 @@
             <w:tcBorders/>
             <w:shd w:fill="auto" w:val="clear"/>
             <w:tcMar>
-              <w:left w:w="108" w:type="dxa"/>
+              <w:left w:w="103" w:type="dxa"/>
             </w:tcMar>
           </w:tcPr>
           <w:p>
@@ -211,7 +211,7 @@
             <w:tcBorders/>
             <w:shd w:fill="auto" w:val="clear"/>
             <w:tcMar>
-              <w:left w:w="108" w:type="dxa"/>
+              <w:left w:w="103" w:type="dxa"/>
             </w:tcMar>
           </w:tcPr>
           <w:p>
@@ -232,7 +232,7 @@
             <w:tcBorders/>
             <w:shd w:fill="auto" w:val="clear"/>
             <w:tcMar>
-              <w:left w:w="108" w:type="dxa"/>
+              <w:left w:w="103" w:type="dxa"/>
             </w:tcMar>
           </w:tcPr>
           <w:p>
@@ -256,7 +256,7 @@
             <w:tcBorders/>
             <w:shd w:fill="auto" w:val="clear"/>
             <w:tcMar>
-              <w:left w:w="108" w:type="dxa"/>
+              <w:left w:w="103" w:type="dxa"/>
             </w:tcMar>
           </w:tcPr>
           <w:p>
@@ -277,7 +277,7 @@
             <w:tcBorders/>
             <w:shd w:fill="auto" w:val="clear"/>
             <w:tcMar>
-              <w:left w:w="108" w:type="dxa"/>
+              <w:left w:w="103" w:type="dxa"/>
             </w:tcMar>
           </w:tcPr>
           <w:p>
@@ -455,28 +455,28 @@
         <w:tblInd w:w="0" w:type="dxa"/>
         <w:tblCellMar>
           <w:top w:w="0" w:type="dxa"/>
-          <w:left w:w="108" w:type="dxa"/>
+          <w:left w:w="103" w:type="dxa"/>
           <w:bottom w:w="0" w:type="dxa"/>
           <w:right w:w="108" w:type="dxa"/>
         </w:tblCellMar>
         <w:tblLook w:val="04a0" w:noVBand="1" w:noHBand="0" w:lastColumn="0" w:firstColumn="1" w:lastRow="0" w:firstRow="1"/>
       </w:tblPr>
       <w:tblGrid>
-        <w:gridCol w:w="3349"/>
+        <w:gridCol w:w="3348"/>
         <w:gridCol w:w="1397"/>
         <w:gridCol w:w="1386"/>
         <w:gridCol w:w="1374"/>
-        <w:gridCol w:w="1278"/>
+        <w:gridCol w:w="1279"/>
       </w:tblGrid>
       <w:tr>
         <w:trPr/>
         <w:tc>
           <w:tcPr>
-            <w:tcW w:w="3349" w:type="dxa"/>
+            <w:tcW w:w="3348" w:type="dxa"/>
             <w:tcBorders/>
             <w:shd w:color="auto" w:fill="1F4E79" w:themeFill="accent1" w:themeFillShade="80" w:val="clear"/>
             <w:tcMar>
-              <w:left w:w="108" w:type="dxa"/>
+              <w:left w:w="103" w:type="dxa"/>
             </w:tcMar>
           </w:tcPr>
           <w:p>
@@ -505,7 +505,7 @@
             <w:tcBorders/>
             <w:shd w:color="auto" w:fill="1F4E79" w:themeFill="accent1" w:themeFillShade="80" w:val="clear"/>
             <w:tcMar>
-              <w:left w:w="108" w:type="dxa"/>
+              <w:left w:w="103" w:type="dxa"/>
             </w:tcMar>
           </w:tcPr>
           <w:p>
@@ -534,7 +534,7 @@
             <w:tcBorders/>
             <w:shd w:color="auto" w:fill="1F4E79" w:themeFill="accent1" w:themeFillShade="80" w:val="clear"/>
             <w:tcMar>
-              <w:left w:w="108" w:type="dxa"/>
+              <w:left w:w="103" w:type="dxa"/>
             </w:tcMar>
           </w:tcPr>
           <w:p>
@@ -563,7 +563,7 @@
             <w:tcBorders/>
             <w:shd w:color="auto" w:fill="1F4E79" w:themeFill="accent1" w:themeFillShade="80" w:val="clear"/>
             <w:tcMar>
-              <w:left w:w="108" w:type="dxa"/>
+              <w:left w:w="103" w:type="dxa"/>
             </w:tcMar>
           </w:tcPr>
           <w:p>
@@ -588,11 +588,11 @@
         </w:tc>
         <w:tc>
           <w:tcPr>
-            <w:tcW w:w="1278" w:type="dxa"/>
+            <w:tcW w:w="1279" w:type="dxa"/>
             <w:tcBorders/>
             <w:shd w:color="auto" w:fill="1F4E79" w:themeFill="accent1" w:themeFillShade="80" w:val="clear"/>
             <w:tcMar>
-              <w:left w:w="108" w:type="dxa"/>
+              <w:left w:w="103" w:type="dxa"/>
             </w:tcMar>
           </w:tcPr>
           <w:p>
@@ -620,11 +620,11 @@
         <w:trPr/>
         <w:tc>
           <w:tcPr>
-            <w:tcW w:w="3349" w:type="dxa"/>
-            <w:tcBorders/>
-            <w:shd w:fill="auto" w:val="clear"/>
-            <w:tcMar>
-              <w:left w:w="108" w:type="dxa"/>
+            <w:tcW w:w="3348" w:type="dxa"/>
+            <w:tcBorders/>
+            <w:shd w:fill="auto" w:val="clear"/>
+            <w:tcMar>
+              <w:left w:w="103" w:type="dxa"/>
             </w:tcMar>
           </w:tcPr>
           <w:p>
@@ -651,7 +651,7 @@
             <w:tcBorders/>
             <w:shd w:fill="auto" w:val="clear"/>
             <w:tcMar>
-              <w:left w:w="108" w:type="dxa"/>
+              <w:left w:w="103" w:type="dxa"/>
             </w:tcMar>
           </w:tcPr>
           <w:p>
@@ -672,7 +672,7 @@
             <w:tcBorders/>
             <w:shd w:fill="auto" w:val="clear"/>
             <w:tcMar>
-              <w:left w:w="108" w:type="dxa"/>
+              <w:left w:w="103" w:type="dxa"/>
             </w:tcMar>
           </w:tcPr>
           <w:p>
@@ -693,27 +693,27 @@
             <w:tcBorders/>
             <w:shd w:color="auto" w:fill="BFBFBF" w:themeFill="background1" w:themeFillShade="bf" w:val="clear"/>
             <w:tcMar>
-              <w:left w:w="108" w:type="dxa"/>
-            </w:tcMar>
-          </w:tcPr>
-          <w:p>
-            <w:pPr>
-              <w:pStyle w:val="Normal"/>
-              <w:spacing w:lineRule="auto" w:line="240" w:before="0" w:after="0"/>
-              <w:rPr/>
-            </w:pPr>
-            <w:r>
-              <w:rPr/>
-            </w:r>
-          </w:p>
-        </w:tc>
-        <w:tc>
-          <w:tcPr>
-            <w:tcW w:w="1278" w:type="dxa"/>
+              <w:left w:w="103" w:type="dxa"/>
+            </w:tcMar>
+          </w:tcPr>
+          <w:p>
+            <w:pPr>
+              <w:pStyle w:val="Normal"/>
+              <w:spacing w:lineRule="auto" w:line="240" w:before="0" w:after="0"/>
+              <w:rPr/>
+            </w:pPr>
+            <w:r>
+              <w:rPr/>
+            </w:r>
+          </w:p>
+        </w:tc>
+        <w:tc>
+          <w:tcPr>
+            <w:tcW w:w="1279" w:type="dxa"/>
             <w:tcBorders/>
             <w:shd w:color="auto" w:fill="BFBFBF" w:themeFill="background1" w:themeFillShade="bf" w:val="clear"/>
             <w:tcMar>
-              <w:left w:w="108" w:type="dxa"/>
+              <w:left w:w="103" w:type="dxa"/>
             </w:tcMar>
           </w:tcPr>
           <w:p>
@@ -732,11 +732,11 @@
         <w:trPr/>
         <w:tc>
           <w:tcPr>
-            <w:tcW w:w="3349" w:type="dxa"/>
-            <w:tcBorders/>
-            <w:shd w:fill="auto" w:val="clear"/>
-            <w:tcMar>
-              <w:left w:w="108" w:type="dxa"/>
+            <w:tcW w:w="3348" w:type="dxa"/>
+            <w:tcBorders/>
+            <w:shd w:fill="auto" w:val="clear"/>
+            <w:tcMar>
+              <w:left w:w="103" w:type="dxa"/>
             </w:tcMar>
           </w:tcPr>
           <w:p>
@@ -757,7 +757,7 @@
             <w:tcBorders/>
             <w:shd w:fill="auto" w:val="clear"/>
             <w:tcMar>
-              <w:left w:w="108" w:type="dxa"/>
+              <w:left w:w="103" w:type="dxa"/>
             </w:tcMar>
           </w:tcPr>
           <w:p>
@@ -778,7 +778,7 @@
             <w:tcBorders/>
             <w:shd w:fill="auto" w:val="clear"/>
             <w:tcMar>
-              <w:left w:w="108" w:type="dxa"/>
+              <w:left w:w="103" w:type="dxa"/>
             </w:tcMar>
           </w:tcPr>
           <w:p>
@@ -799,7 +799,7 @@
             <w:tcBorders/>
             <w:shd w:fill="auto" w:val="clear"/>
             <w:tcMar>
-              <w:left w:w="108" w:type="dxa"/>
+              <w:left w:w="103" w:type="dxa"/>
             </w:tcMar>
           </w:tcPr>
           <w:p>
@@ -816,11 +816,11 @@
         </w:tc>
         <w:tc>
           <w:tcPr>
-            <w:tcW w:w="1278" w:type="dxa"/>
-            <w:tcBorders/>
-            <w:shd w:fill="auto" w:val="clear"/>
-            <w:tcMar>
-              <w:left w:w="108" w:type="dxa"/>
+            <w:tcW w:w="1279" w:type="dxa"/>
+            <w:tcBorders/>
+            <w:shd w:fill="auto" w:val="clear"/>
+            <w:tcMar>
+              <w:left w:w="103" w:type="dxa"/>
             </w:tcMar>
           </w:tcPr>
           <w:p>
@@ -840,11 +840,11 @@
         <w:trPr/>
         <w:tc>
           <w:tcPr>
-            <w:tcW w:w="3349" w:type="dxa"/>
-            <w:tcBorders/>
-            <w:shd w:fill="auto" w:val="clear"/>
-            <w:tcMar>
-              <w:left w:w="108" w:type="dxa"/>
+            <w:tcW w:w="3348" w:type="dxa"/>
+            <w:tcBorders/>
+            <w:shd w:fill="auto" w:val="clear"/>
+            <w:tcMar>
+              <w:left w:w="103" w:type="dxa"/>
             </w:tcMar>
           </w:tcPr>
           <w:p>
@@ -871,7 +871,7 @@
             <w:tcBorders/>
             <w:shd w:fill="auto" w:val="clear"/>
             <w:tcMar>
-              <w:left w:w="108" w:type="dxa"/>
+              <w:left w:w="103" w:type="dxa"/>
             </w:tcMar>
           </w:tcPr>
           <w:p>
@@ -892,7 +892,7 @@
             <w:tcBorders/>
             <w:shd w:fill="auto" w:val="clear"/>
             <w:tcMar>
-              <w:left w:w="108" w:type="dxa"/>
+              <w:left w:w="103" w:type="dxa"/>
             </w:tcMar>
           </w:tcPr>
           <w:p>
@@ -913,7 +913,7 @@
             <w:tcBorders/>
             <w:shd w:fill="auto" w:val="clear"/>
             <w:tcMar>
-              <w:left w:w="108" w:type="dxa"/>
+              <w:left w:w="103" w:type="dxa"/>
             </w:tcMar>
           </w:tcPr>
           <w:p>
@@ -930,11 +930,11 @@
         </w:tc>
         <w:tc>
           <w:tcPr>
-            <w:tcW w:w="1278" w:type="dxa"/>
-            <w:tcBorders/>
-            <w:shd w:fill="auto" w:val="clear"/>
-            <w:tcMar>
-              <w:left w:w="108" w:type="dxa"/>
+            <w:tcW w:w="1279" w:type="dxa"/>
+            <w:tcBorders/>
+            <w:shd w:fill="auto" w:val="clear"/>
+            <w:tcMar>
+              <w:left w:w="103" w:type="dxa"/>
             </w:tcMar>
           </w:tcPr>
           <w:p>
@@ -954,11 +954,11 @@
         <w:trPr/>
         <w:tc>
           <w:tcPr>
-            <w:tcW w:w="3349" w:type="dxa"/>
-            <w:tcBorders/>
-            <w:shd w:fill="auto" w:val="clear"/>
-            <w:tcMar>
-              <w:left w:w="108" w:type="dxa"/>
+            <w:tcW w:w="3348" w:type="dxa"/>
+            <w:tcBorders/>
+            <w:shd w:fill="auto" w:val="clear"/>
+            <w:tcMar>
+              <w:left w:w="103" w:type="dxa"/>
             </w:tcMar>
           </w:tcPr>
           <w:p>
@@ -979,7 +979,7 @@
             <w:tcBorders/>
             <w:shd w:fill="auto" w:val="clear"/>
             <w:tcMar>
-              <w:left w:w="108" w:type="dxa"/>
+              <w:left w:w="103" w:type="dxa"/>
             </w:tcMar>
           </w:tcPr>
           <w:p>
@@ -1004,7 +1004,7 @@
             <w:tcBorders/>
             <w:shd w:fill="auto" w:val="clear"/>
             <w:tcMar>
-              <w:left w:w="108" w:type="dxa"/>
+              <w:left w:w="103" w:type="dxa"/>
             </w:tcMar>
           </w:tcPr>
           <w:p>
@@ -1025,7 +1025,7 @@
             <w:tcBorders/>
             <w:shd w:fill="auto" w:val="clear"/>
             <w:tcMar>
-              <w:left w:w="108" w:type="dxa"/>
+              <w:left w:w="103" w:type="dxa"/>
             </w:tcMar>
           </w:tcPr>
           <w:p>
@@ -1042,11 +1042,11 @@
         </w:tc>
         <w:tc>
           <w:tcPr>
-            <w:tcW w:w="1278" w:type="dxa"/>
-            <w:tcBorders/>
-            <w:shd w:fill="auto" w:val="clear"/>
-            <w:tcMar>
-              <w:left w:w="108" w:type="dxa"/>
+            <w:tcW w:w="1279" w:type="dxa"/>
+            <w:tcBorders/>
+            <w:shd w:fill="auto" w:val="clear"/>
+            <w:tcMar>
+              <w:left w:w="103" w:type="dxa"/>
             </w:tcMar>
           </w:tcPr>
           <w:p>
@@ -1066,11 +1066,11 @@
         <w:trPr/>
         <w:tc>
           <w:tcPr>
-            <w:tcW w:w="3349" w:type="dxa"/>
-            <w:tcBorders/>
-            <w:shd w:fill="auto" w:val="clear"/>
-            <w:tcMar>
-              <w:left w:w="108" w:type="dxa"/>
+            <w:tcW w:w="3348" w:type="dxa"/>
+            <w:tcBorders/>
+            <w:shd w:fill="auto" w:val="clear"/>
+            <w:tcMar>
+              <w:left w:w="103" w:type="dxa"/>
             </w:tcMar>
           </w:tcPr>
           <w:p>
@@ -1091,7 +1091,7 @@
             <w:tcBorders/>
             <w:shd w:fill="auto" w:val="clear"/>
             <w:tcMar>
-              <w:left w:w="108" w:type="dxa"/>
+              <w:left w:w="103" w:type="dxa"/>
             </w:tcMar>
           </w:tcPr>
           <w:p>
@@ -1112,7 +1112,7 @@
             <w:tcBorders/>
             <w:shd w:fill="auto" w:val="clear"/>
             <w:tcMar>
-              <w:left w:w="108" w:type="dxa"/>
+              <w:left w:w="103" w:type="dxa"/>
             </w:tcMar>
           </w:tcPr>
           <w:p>
@@ -1133,7 +1133,7 @@
             <w:tcBorders/>
             <w:shd w:fill="auto" w:val="clear"/>
             <w:tcMar>
-              <w:left w:w="108" w:type="dxa"/>
+              <w:left w:w="103" w:type="dxa"/>
             </w:tcMar>
           </w:tcPr>
           <w:p>
@@ -1150,11 +1150,11 @@
         </w:tc>
         <w:tc>
           <w:tcPr>
-            <w:tcW w:w="1278" w:type="dxa"/>
-            <w:tcBorders/>
-            <w:shd w:fill="auto" w:val="clear"/>
-            <w:tcMar>
-              <w:left w:w="108" w:type="dxa"/>
+            <w:tcW w:w="1279" w:type="dxa"/>
+            <w:tcBorders/>
+            <w:shd w:fill="auto" w:val="clear"/>
+            <w:tcMar>
+              <w:left w:w="103" w:type="dxa"/>
             </w:tcMar>
           </w:tcPr>
           <w:p>
@@ -1174,13 +1174,13 @@
         <w:trPr/>
         <w:tc>
           <w:tcPr>
-            <w:tcW w:w="3349" w:type="dxa"/>
+            <w:tcW w:w="3348" w:type="dxa"/>
             <w:tcBorders>
               <w:top w:val="double" w:sz="4" w:space="0" w:color="00000A"/>
             </w:tcBorders>
             <w:shd w:fill="auto" w:val="clear"/>
             <w:tcMar>
-              <w:left w:w="108" w:type="dxa"/>
+              <w:left w:w="103" w:type="dxa"/>
             </w:tcMar>
           </w:tcPr>
           <w:p>
@@ -1207,7 +1207,7 @@
             </w:tcBorders>
             <w:shd w:fill="auto" w:val="clear"/>
             <w:tcMar>
-              <w:left w:w="108" w:type="dxa"/>
+              <w:left w:w="103" w:type="dxa"/>
             </w:tcMar>
           </w:tcPr>
           <w:p>
@@ -1230,7 +1230,7 @@
             </w:tcBorders>
             <w:shd w:color="auto" w:fill="BFBFBF" w:themeFill="background1" w:themeFillShade="bf" w:val="clear"/>
             <w:tcMar>
-              <w:left w:w="108" w:type="dxa"/>
+              <w:left w:w="103" w:type="dxa"/>
             </w:tcMar>
           </w:tcPr>
           <w:p>
@@ -1252,7 +1252,7 @@
             </w:tcBorders>
             <w:shd w:fill="auto" w:val="clear"/>
             <w:tcMar>
-              <w:left w:w="108" w:type="dxa"/>
+              <w:left w:w="103" w:type="dxa"/>
             </w:tcMar>
           </w:tcPr>
           <w:p>
@@ -1269,13 +1269,13 @@
         </w:tc>
         <w:tc>
           <w:tcPr>
-            <w:tcW w:w="1278" w:type="dxa"/>
+            <w:tcW w:w="1279" w:type="dxa"/>
             <w:tcBorders>
               <w:top w:val="double" w:sz="4" w:space="0" w:color="00000A"/>
             </w:tcBorders>
             <w:shd w:fill="auto" w:val="clear"/>
             <w:tcMar>
-              <w:left w:w="108" w:type="dxa"/>
+              <w:left w:w="103" w:type="dxa"/>
             </w:tcMar>
           </w:tcPr>
           <w:p>
@@ -1295,11 +1295,11 @@
         <w:trPr/>
         <w:tc>
           <w:tcPr>
-            <w:tcW w:w="3349" w:type="dxa"/>
-            <w:tcBorders/>
-            <w:shd w:fill="auto" w:val="clear"/>
-            <w:tcMar>
-              <w:left w:w="108" w:type="dxa"/>
+            <w:tcW w:w="3348" w:type="dxa"/>
+            <w:tcBorders/>
+            <w:shd w:fill="auto" w:val="clear"/>
+            <w:tcMar>
+              <w:left w:w="103" w:type="dxa"/>
             </w:tcMar>
           </w:tcPr>
           <w:p>
@@ -1324,7 +1324,7 @@
             <w:tcBorders/>
             <w:shd w:fill="auto" w:val="clear"/>
             <w:tcMar>
-              <w:left w:w="108" w:type="dxa"/>
+              <w:left w:w="103" w:type="dxa"/>
             </w:tcMar>
           </w:tcPr>
           <w:p>
@@ -1345,7 +1345,7 @@
             <w:tcBorders/>
             <w:shd w:color="auto" w:fill="BFBFBF" w:themeFill="background1" w:themeFillShade="bf" w:val="clear"/>
             <w:tcMar>
-              <w:left w:w="108" w:type="dxa"/>
+              <w:left w:w="103" w:type="dxa"/>
             </w:tcMar>
           </w:tcPr>
           <w:p>
@@ -1365,27 +1365,32 @@
             <w:tcBorders/>
             <w:shd w:fill="auto" w:val="clear"/>
             <w:tcMar>
-              <w:left w:w="108" w:type="dxa"/>
-            </w:tcMar>
-          </w:tcPr>
-          <w:p>
-            <w:pPr>
-              <w:pStyle w:val="Normal"/>
-              <w:spacing w:lineRule="auto" w:line="240" w:before="0" w:after="0"/>
-              <w:rPr/>
-            </w:pPr>
-            <w:r>
-              <w:rPr/>
-            </w:r>
-          </w:p>
-        </w:tc>
-        <w:tc>
-          <w:tcPr>
-            <w:tcW w:w="1278" w:type="dxa"/>
-            <w:tcBorders/>
-            <w:shd w:fill="auto" w:val="clear"/>
-            <w:tcMar>
-              <w:left w:w="108" w:type="dxa"/>
+              <w:left w:w="103" w:type="dxa"/>
+            </w:tcMar>
+          </w:tcPr>
+          <w:p>
+            <w:pPr>
+              <w:pStyle w:val="Normal"/>
+              <w:spacing w:lineRule="auto" w:line="240" w:before="0" w:after="0"/>
+              <w:rPr/>
+            </w:pPr>
+            <w:r>
+              <w:rPr/>
+              <w:t>0.</w:t>
+            </w:r>
+            <w:r>
+              <w:rPr/>
+              <w:t>688</w:t>
+            </w:r>
+          </w:p>
+        </w:tc>
+        <w:tc>
+          <w:tcPr>
+            <w:tcW w:w="1279" w:type="dxa"/>
+            <w:tcBorders/>
+            <w:shd w:fill="auto" w:val="clear"/>
+            <w:tcMar>
+              <w:left w:w="103" w:type="dxa"/>
             </w:tcMar>
           </w:tcPr>
           <w:p>
@@ -1405,11 +1410,11 @@
         <w:trPr/>
         <w:tc>
           <w:tcPr>
-            <w:tcW w:w="3349" w:type="dxa"/>
-            <w:tcBorders/>
-            <w:shd w:fill="auto" w:val="clear"/>
-            <w:tcMar>
-              <w:left w:w="108" w:type="dxa"/>
+            <w:tcW w:w="3348" w:type="dxa"/>
+            <w:tcBorders/>
+            <w:shd w:fill="auto" w:val="clear"/>
+            <w:tcMar>
+              <w:left w:w="103" w:type="dxa"/>
             </w:tcMar>
           </w:tcPr>
           <w:p>
@@ -1460,7 +1465,7 @@
             <w:tcBorders/>
             <w:shd w:fill="auto" w:val="clear"/>
             <w:tcMar>
-              <w:left w:w="108" w:type="dxa"/>
+              <w:left w:w="103" w:type="dxa"/>
             </w:tcMar>
           </w:tcPr>
           <w:p>
@@ -1481,7 +1486,7 @@
             <w:tcBorders/>
             <w:shd w:color="auto" w:fill="BFBFBF" w:themeFill="background1" w:themeFillShade="bf" w:val="clear"/>
             <w:tcMar>
-              <w:left w:w="108" w:type="dxa"/>
+              <w:left w:w="103" w:type="dxa"/>
             </w:tcMar>
           </w:tcPr>
           <w:p>
@@ -1501,7 +1506,7 @@
             <w:tcBorders/>
             <w:shd w:fill="auto" w:val="clear"/>
             <w:tcMar>
-              <w:left w:w="108" w:type="dxa"/>
+              <w:left w:w="103" w:type="dxa"/>
             </w:tcMar>
           </w:tcPr>
           <w:p>
@@ -1518,11 +1523,11 @@
         </w:tc>
         <w:tc>
           <w:tcPr>
-            <w:tcW w:w="1278" w:type="dxa"/>
-            <w:tcBorders/>
-            <w:shd w:fill="auto" w:val="clear"/>
-            <w:tcMar>
-              <w:left w:w="108" w:type="dxa"/>
+            <w:tcW w:w="1279" w:type="dxa"/>
+            <w:tcBorders/>
+            <w:shd w:fill="auto" w:val="clear"/>
+            <w:tcMar>
+              <w:left w:w="103" w:type="dxa"/>
             </w:tcMar>
           </w:tcPr>
           <w:p>
@@ -1542,11 +1547,11 @@
         <w:trPr/>
         <w:tc>
           <w:tcPr>
-            <w:tcW w:w="3349" w:type="dxa"/>
-            <w:tcBorders/>
-            <w:shd w:fill="auto" w:val="clear"/>
-            <w:tcMar>
-              <w:left w:w="108" w:type="dxa"/>
+            <w:tcW w:w="3348" w:type="dxa"/>
+            <w:tcBorders/>
+            <w:shd w:fill="auto" w:val="clear"/>
+            <w:tcMar>
+              <w:left w:w="103" w:type="dxa"/>
             </w:tcMar>
           </w:tcPr>
           <w:p>
@@ -1626,7 +1631,7 @@
             <w:tcBorders/>
             <w:shd w:fill="auto" w:val="clear"/>
             <w:tcMar>
-              <w:left w:w="108" w:type="dxa"/>
+              <w:left w:w="103" w:type="dxa"/>
             </w:tcMar>
           </w:tcPr>
           <w:p>
@@ -1647,7 +1652,7 @@
             <w:tcBorders/>
             <w:shd w:fill="auto" w:val="clear"/>
             <w:tcMar>
-              <w:left w:w="108" w:type="dxa"/>
+              <w:left w:w="103" w:type="dxa"/>
             </w:tcMar>
           </w:tcPr>
           <w:p>
@@ -1668,7 +1673,7 @@
             <w:tcBorders/>
             <w:shd w:fill="auto" w:val="clear"/>
             <w:tcMar>
-              <w:left w:w="108" w:type="dxa"/>
+              <w:left w:w="103" w:type="dxa"/>
             </w:tcMar>
           </w:tcPr>
           <w:p>
@@ -1685,11 +1690,11 @@
         </w:tc>
         <w:tc>
           <w:tcPr>
-            <w:tcW w:w="1278" w:type="dxa"/>
-            <w:tcBorders/>
-            <w:shd w:fill="auto" w:val="clear"/>
-            <w:tcMar>
-              <w:left w:w="108" w:type="dxa"/>
+            <w:tcW w:w="1279" w:type="dxa"/>
+            <w:tcBorders/>
+            <w:shd w:fill="auto" w:val="clear"/>
+            <w:tcMar>
+              <w:left w:w="103" w:type="dxa"/>
             </w:tcMar>
           </w:tcPr>
           <w:p>
@@ -1709,11 +1714,11 @@
         <w:trPr/>
         <w:tc>
           <w:tcPr>
-            <w:tcW w:w="3349" w:type="dxa"/>
-            <w:tcBorders/>
-            <w:shd w:fill="auto" w:val="clear"/>
-            <w:tcMar>
-              <w:left w:w="108" w:type="dxa"/>
+            <w:tcW w:w="3348" w:type="dxa"/>
+            <w:tcBorders/>
+            <w:shd w:fill="auto" w:val="clear"/>
+            <w:tcMar>
+              <w:left w:w="103" w:type="dxa"/>
             </w:tcMar>
           </w:tcPr>
           <w:p>
@@ -1744,7 +1749,7 @@
             <w:tcBorders/>
             <w:shd w:fill="auto" w:val="clear"/>
             <w:tcMar>
-              <w:left w:w="108" w:type="dxa"/>
+              <w:left w:w="103" w:type="dxa"/>
             </w:tcMar>
           </w:tcPr>
           <w:p>
@@ -1771,7 +1776,7 @@
             <w:tcBorders/>
             <w:shd w:fill="auto" w:val="clear"/>
             <w:tcMar>
-              <w:left w:w="108" w:type="dxa"/>
+              <w:left w:w="103" w:type="dxa"/>
             </w:tcMar>
           </w:tcPr>
           <w:p>
@@ -1792,27 +1797,28 @@
             <w:tcBorders/>
             <w:shd w:fill="auto" w:val="clear"/>
             <w:tcMar>
-              <w:left w:w="108" w:type="dxa"/>
-            </w:tcMar>
-          </w:tcPr>
-          <w:p>
-            <w:pPr>
-              <w:pStyle w:val="Normal"/>
-              <w:spacing w:lineRule="auto" w:line="240" w:before="0" w:after="0"/>
-              <w:rPr/>
-            </w:pPr>
-            <w:r>
-              <w:rPr/>
-            </w:r>
-          </w:p>
-        </w:tc>
-        <w:tc>
-          <w:tcPr>
-            <w:tcW w:w="1278" w:type="dxa"/>
-            <w:tcBorders/>
-            <w:shd w:fill="auto" w:val="clear"/>
-            <w:tcMar>
-              <w:left w:w="108" w:type="dxa"/>
+              <w:left w:w="103" w:type="dxa"/>
+            </w:tcMar>
+          </w:tcPr>
+          <w:p>
+            <w:pPr>
+              <w:pStyle w:val="Normal"/>
+              <w:spacing w:lineRule="auto" w:line="240" w:before="0" w:after="0"/>
+              <w:rPr/>
+            </w:pPr>
+            <w:r>
+              <w:rPr/>
+              <w:t>0.903m</w:t>
+            </w:r>
+          </w:p>
+        </w:tc>
+        <w:tc>
+          <w:tcPr>
+            <w:tcW w:w="1279" w:type="dxa"/>
+            <w:tcBorders/>
+            <w:shd w:fill="auto" w:val="clear"/>
+            <w:tcMar>
+              <w:left w:w="103" w:type="dxa"/>
             </w:tcMar>
           </w:tcPr>
           <w:p>
@@ -1891,7 +1897,7 @@
         <w:tblInd w:w="0" w:type="dxa"/>
         <w:tblCellMar>
           <w:top w:w="0" w:type="dxa"/>
-          <w:left w:w="108" w:type="dxa"/>
+          <w:left w:w="103" w:type="dxa"/>
           <w:bottom w:w="0" w:type="dxa"/>
           <w:right w:w="108" w:type="dxa"/>
         </w:tblCellMar>
@@ -1917,7 +1923,7 @@
             <w:tcBorders/>
             <w:shd w:color="auto" w:fill="1F4E79" w:themeFill="accent1" w:themeFillShade="80" w:val="clear"/>
             <w:tcMar>
-              <w:left w:w="108" w:type="dxa"/>
+              <w:left w:w="103" w:type="dxa"/>
             </w:tcMar>
           </w:tcPr>
           <w:p>
@@ -1946,7 +1952,7 @@
             <w:tcBorders/>
             <w:shd w:color="auto" w:fill="1F4E79" w:themeFill="accent1" w:themeFillShade="80" w:val="clear"/>
             <w:tcMar>
-              <w:left w:w="108" w:type="dxa"/>
+              <w:left w:w="103" w:type="dxa"/>
             </w:tcMar>
           </w:tcPr>
           <w:p>
@@ -2009,7 +2015,7 @@
             <w:tcBorders/>
             <w:shd w:color="auto" w:fill="1F4E79" w:themeFill="accent1" w:themeFillShade="80" w:val="clear"/>
             <w:tcMar>
-              <w:left w:w="108" w:type="dxa"/>
+              <w:left w:w="103" w:type="dxa"/>
             </w:tcMar>
           </w:tcPr>
           <w:p>
@@ -2057,7 +2063,7 @@
             <w:tcBorders/>
             <w:shd w:color="auto" w:fill="1F4E79" w:themeFill="accent1" w:themeFillShade="80" w:val="clear"/>
             <w:tcMar>
-              <w:left w:w="108" w:type="dxa"/>
+              <w:left w:w="103" w:type="dxa"/>
             </w:tcMar>
           </w:tcPr>
           <w:p>
@@ -2128,7 +2134,7 @@
             <w:tcBorders/>
             <w:shd w:color="auto" w:fill="1F4E79" w:themeFill="accent1" w:themeFillShade="80" w:val="clear"/>
             <w:tcMar>
-              <w:left w:w="108" w:type="dxa"/>
+              <w:left w:w="103" w:type="dxa"/>
             </w:tcMar>
           </w:tcPr>
           <w:p>
@@ -2184,7 +2190,7 @@
             <w:tcBorders/>
             <w:shd w:color="auto" w:fill="1F4E79" w:themeFill="accent1" w:themeFillShade="80" w:val="clear"/>
             <w:tcMar>
-              <w:left w:w="108" w:type="dxa"/>
+              <w:left w:w="103" w:type="dxa"/>
             </w:tcMar>
           </w:tcPr>
           <w:p>
@@ -2240,7 +2246,7 @@
             <w:tcBorders/>
             <w:shd w:color="auto" w:fill="1F4E79" w:themeFill="accent1" w:themeFillShade="80" w:val="clear"/>
             <w:tcMar>
-              <w:left w:w="108" w:type="dxa"/>
+              <w:left w:w="103" w:type="dxa"/>
             </w:tcMar>
           </w:tcPr>
           <w:p>
@@ -2296,7 +2302,7 @@
             <w:tcBorders/>
             <w:shd w:color="auto" w:fill="1F4E79" w:themeFill="accent1" w:themeFillShade="80" w:val="clear"/>
             <w:tcMar>
-              <w:left w:w="108" w:type="dxa"/>
+              <w:left w:w="103" w:type="dxa"/>
             </w:tcMar>
           </w:tcPr>
           <w:p>
@@ -2367,7 +2373,7 @@
             <w:tcBorders/>
             <w:shd w:color="auto" w:fill="1F4E79" w:themeFill="accent1" w:themeFillShade="80" w:val="clear"/>
             <w:tcMar>
-              <w:left w:w="108" w:type="dxa"/>
+              <w:left w:w="103" w:type="dxa"/>
             </w:tcMar>
           </w:tcPr>
           <w:p>
@@ -2423,7 +2429,7 @@
             <w:tcBorders/>
             <w:shd w:color="auto" w:fill="1F4E79" w:themeFill="accent1" w:themeFillShade="80" w:val="clear"/>
             <w:tcMar>
-              <w:left w:w="108" w:type="dxa"/>
+              <w:left w:w="103" w:type="dxa"/>
             </w:tcMar>
           </w:tcPr>
           <w:p>
@@ -2482,7 +2488,7 @@
             <w:tcBorders/>
             <w:shd w:fill="auto" w:val="clear"/>
             <w:tcMar>
-              <w:left w:w="108" w:type="dxa"/>
+              <w:left w:w="103" w:type="dxa"/>
             </w:tcMar>
           </w:tcPr>
           <w:p>
@@ -2509,7 +2515,7 @@
             <w:tcBorders/>
             <w:shd w:fill="auto" w:val="clear"/>
             <w:tcMar>
-              <w:left w:w="108" w:type="dxa"/>
+              <w:left w:w="103" w:type="dxa"/>
             </w:tcMar>
           </w:tcPr>
           <w:p>
@@ -2530,7 +2536,7 @@
             <w:tcBorders/>
             <w:shd w:fill="auto" w:val="clear"/>
             <w:tcMar>
-              <w:left w:w="108" w:type="dxa"/>
+              <w:left w:w="103" w:type="dxa"/>
             </w:tcMar>
           </w:tcPr>
           <w:p>
@@ -2551,7 +2557,7 @@
             <w:tcBorders/>
             <w:shd w:fill="auto" w:val="clear"/>
             <w:tcMar>
-              <w:left w:w="108" w:type="dxa"/>
+              <w:left w:w="103" w:type="dxa"/>
             </w:tcMar>
           </w:tcPr>
           <w:p>
@@ -2572,7 +2578,7 @@
             <w:tcBorders/>
             <w:shd w:fill="auto" w:val="clear"/>
             <w:tcMar>
-              <w:left w:w="108" w:type="dxa"/>
+              <w:left w:w="103" w:type="dxa"/>
             </w:tcMar>
           </w:tcPr>
           <w:p>
@@ -2593,7 +2599,7 @@
             <w:tcBorders/>
             <w:shd w:fill="auto" w:val="clear"/>
             <w:tcMar>
-              <w:left w:w="108" w:type="dxa"/>
+              <w:left w:w="103" w:type="dxa"/>
             </w:tcMar>
           </w:tcPr>
           <w:p>
@@ -2614,7 +2620,7 @@
             <w:tcBorders/>
             <w:shd w:fill="auto" w:val="clear"/>
             <w:tcMar>
-              <w:left w:w="108" w:type="dxa"/>
+              <w:left w:w="103" w:type="dxa"/>
             </w:tcMar>
           </w:tcPr>
           <w:p>
@@ -2635,7 +2641,7 @@
             <w:tcBorders/>
             <w:shd w:fill="auto" w:val="clear"/>
             <w:tcMar>
-              <w:left w:w="108" w:type="dxa"/>
+              <w:left w:w="103" w:type="dxa"/>
             </w:tcMar>
           </w:tcPr>
           <w:p>
@@ -2656,22 +2662,18 @@
             <w:tcBorders/>
             <w:shd w:fill="auto" w:val="clear"/>
             <w:tcMar>
-              <w:left w:w="108" w:type="dxa"/>
-            </w:tcMar>
-          </w:tcPr>
-          <w:p>
-            <w:pPr>
-              <w:pStyle w:val="Normal"/>
-              <w:spacing w:lineRule="auto" w:line="240" w:before="0" w:after="0"/>
-              <w:rPr/>
-            </w:pPr>
-            <w:r>
-              <w:rPr/>
-              <w:t>-</w:t>
-            </w:r>
-            <w:r>
-              <w:rPr/>
-              <w:t>0.055</w:t>
+              <w:left w:w="103" w:type="dxa"/>
+            </w:tcMar>
+          </w:tcPr>
+          <w:p>
+            <w:pPr>
+              <w:pStyle w:val="Normal"/>
+              <w:spacing w:lineRule="auto" w:line="240" w:before="0" w:after="0"/>
+              <w:rPr/>
+            </w:pPr>
+            <w:r>
+              <w:rPr/>
+              <w:t>-0.055</w:t>
             </w:r>
           </w:p>
         </w:tc>
@@ -2681,22 +2683,18 @@
             <w:tcBorders/>
             <w:shd w:fill="auto" w:val="clear"/>
             <w:tcMar>
-              <w:left w:w="108" w:type="dxa"/>
-            </w:tcMar>
-          </w:tcPr>
-          <w:p>
-            <w:pPr>
-              <w:pStyle w:val="Normal"/>
-              <w:spacing w:lineRule="auto" w:line="240" w:before="0" w:after="0"/>
-              <w:rPr/>
-            </w:pPr>
-            <w:r>
-              <w:rPr/>
-              <w:t>-</w:t>
-            </w:r>
-            <w:r>
-              <w:rPr/>
-              <w:t>0.508</w:t>
+              <w:left w:w="103" w:type="dxa"/>
+            </w:tcMar>
+          </w:tcPr>
+          <w:p>
+            <w:pPr>
+              <w:pStyle w:val="Normal"/>
+              <w:spacing w:lineRule="auto" w:line="240" w:before="0" w:after="0"/>
+              <w:rPr/>
+            </w:pPr>
+            <w:r>
+              <w:rPr/>
+              <w:t>-0.508</w:t>
             </w:r>
           </w:p>
         </w:tc>
@@ -2709,7 +2707,7 @@
             <w:tcBorders/>
             <w:shd w:fill="auto" w:val="clear"/>
             <w:tcMar>
-              <w:left w:w="108" w:type="dxa"/>
+              <w:left w:w="103" w:type="dxa"/>
             </w:tcMar>
           </w:tcPr>
           <w:p>
@@ -2736,7 +2734,7 @@
             <w:tcBorders/>
             <w:shd w:fill="auto" w:val="clear"/>
             <w:tcMar>
-              <w:left w:w="108" w:type="dxa"/>
+              <w:left w:w="103" w:type="dxa"/>
             </w:tcMar>
           </w:tcPr>
           <w:p>
@@ -2757,7 +2755,7 @@
             <w:tcBorders/>
             <w:shd w:fill="auto" w:val="clear"/>
             <w:tcMar>
-              <w:left w:w="108" w:type="dxa"/>
+              <w:left w:w="103" w:type="dxa"/>
             </w:tcMar>
           </w:tcPr>
           <w:p>
@@ -2778,7 +2776,7 @@
             <w:tcBorders/>
             <w:shd w:fill="auto" w:val="clear"/>
             <w:tcMar>
-              <w:left w:w="108" w:type="dxa"/>
+              <w:left w:w="103" w:type="dxa"/>
             </w:tcMar>
           </w:tcPr>
           <w:p>
@@ -2799,7 +2797,7 @@
             <w:tcBorders/>
             <w:shd w:fill="auto" w:val="clear"/>
             <w:tcMar>
-              <w:left w:w="108" w:type="dxa"/>
+              <w:left w:w="103" w:type="dxa"/>
             </w:tcMar>
           </w:tcPr>
           <w:p>
@@ -2820,7 +2818,7 @@
             <w:tcBorders/>
             <w:shd w:fill="auto" w:val="clear"/>
             <w:tcMar>
-              <w:left w:w="108" w:type="dxa"/>
+              <w:left w:w="103" w:type="dxa"/>
             </w:tcMar>
           </w:tcPr>
           <w:p>
@@ -2841,7 +2839,7 @@
             <w:tcBorders/>
             <w:shd w:fill="auto" w:val="clear"/>
             <w:tcMar>
-              <w:left w:w="108" w:type="dxa"/>
+              <w:left w:w="103" w:type="dxa"/>
             </w:tcMar>
           </w:tcPr>
           <w:p>
@@ -2862,7 +2860,7 @@
             <w:tcBorders/>
             <w:shd w:fill="auto" w:val="clear"/>
             <w:tcMar>
-              <w:left w:w="108" w:type="dxa"/>
+              <w:left w:w="103" w:type="dxa"/>
             </w:tcMar>
           </w:tcPr>
           <w:p>
@@ -2883,22 +2881,18 @@
             <w:tcBorders/>
             <w:shd w:fill="auto" w:val="clear"/>
             <w:tcMar>
-              <w:left w:w="108" w:type="dxa"/>
-            </w:tcMar>
-          </w:tcPr>
-          <w:p>
-            <w:pPr>
-              <w:pStyle w:val="Normal"/>
-              <w:spacing w:lineRule="auto" w:line="240" w:before="0" w:after="0"/>
-              <w:rPr/>
-            </w:pPr>
-            <w:r>
-              <w:rPr/>
-              <w:t>-</w:t>
-            </w:r>
-            <w:r>
-              <w:rPr/>
-              <w:t>0.055</w:t>
+              <w:left w:w="103" w:type="dxa"/>
+            </w:tcMar>
+          </w:tcPr>
+          <w:p>
+            <w:pPr>
+              <w:pStyle w:val="Normal"/>
+              <w:spacing w:lineRule="auto" w:line="240" w:before="0" w:after="0"/>
+              <w:rPr/>
+            </w:pPr>
+            <w:r>
+              <w:rPr/>
+              <w:t>-0.055</w:t>
             </w:r>
           </w:p>
         </w:tc>
@@ -2908,22 +2902,18 @@
             <w:tcBorders/>
             <w:shd w:fill="auto" w:val="clear"/>
             <w:tcMar>
-              <w:left w:w="108" w:type="dxa"/>
-            </w:tcMar>
-          </w:tcPr>
-          <w:p>
-            <w:pPr>
-              <w:pStyle w:val="Normal"/>
-              <w:spacing w:lineRule="auto" w:line="240" w:before="0" w:after="0"/>
-              <w:rPr/>
-            </w:pPr>
-            <w:r>
-              <w:rPr/>
-              <w:t>-</w:t>
-            </w:r>
-            <w:r>
-              <w:rPr/>
-              <w:t>0.508</w:t>
+              <w:left w:w="103" w:type="dxa"/>
+            </w:tcMar>
+          </w:tcPr>
+          <w:p>
+            <w:pPr>
+              <w:pStyle w:val="Normal"/>
+              <w:spacing w:lineRule="auto" w:line="240" w:before="0" w:after="0"/>
+              <w:rPr/>
+            </w:pPr>
+            <w:r>
+              <w:rPr/>
+              <w:t>-0.508</w:t>
             </w:r>
           </w:p>
         </w:tc>
@@ -2936,7 +2926,7 @@
             <w:tcBorders/>
             <w:shd w:fill="auto" w:val="clear"/>
             <w:tcMar>
-              <w:left w:w="108" w:type="dxa"/>
+              <w:left w:w="103" w:type="dxa"/>
             </w:tcMar>
           </w:tcPr>
           <w:p>
@@ -2963,7 +2953,7 @@
             <w:tcBorders/>
             <w:shd w:fill="auto" w:val="clear"/>
             <w:tcMar>
-              <w:left w:w="108" w:type="dxa"/>
+              <w:left w:w="103" w:type="dxa"/>
             </w:tcMar>
           </w:tcPr>
           <w:p>
@@ -2988,7 +2978,7 @@
             <w:tcBorders/>
             <w:shd w:fill="auto" w:val="clear"/>
             <w:tcMar>
-              <w:left w:w="108" w:type="dxa"/>
+              <w:left w:w="103" w:type="dxa"/>
             </w:tcMar>
           </w:tcPr>
           <w:p>
@@ -3009,7 +2999,7 @@
             <w:tcBorders/>
             <w:shd w:fill="auto" w:val="clear"/>
             <w:tcMar>
-              <w:left w:w="108" w:type="dxa"/>
+              <w:left w:w="103" w:type="dxa"/>
             </w:tcMar>
           </w:tcPr>
           <w:p>
@@ -3030,7 +3020,7 @@
             <w:tcBorders/>
             <w:shd w:fill="auto" w:val="clear"/>
             <w:tcMar>
-              <w:left w:w="108" w:type="dxa"/>
+              <w:left w:w="103" w:type="dxa"/>
             </w:tcMar>
           </w:tcPr>
           <w:p>
@@ -3051,7 +3041,7 @@
             <w:tcBorders/>
             <w:shd w:fill="auto" w:val="clear"/>
             <w:tcMar>
-              <w:left w:w="108" w:type="dxa"/>
+              <w:left w:w="103" w:type="dxa"/>
             </w:tcMar>
           </w:tcPr>
           <w:p>
@@ -3072,7 +3062,7 @@
             <w:tcBorders/>
             <w:shd w:fill="auto" w:val="clear"/>
             <w:tcMar>
-              <w:left w:w="108" w:type="dxa"/>
+              <w:left w:w="103" w:type="dxa"/>
             </w:tcMar>
           </w:tcPr>
           <w:p>
@@ -3093,7 +3083,7 @@
             <w:tcBorders/>
             <w:shd w:fill="auto" w:val="clear"/>
             <w:tcMar>
-              <w:left w:w="108" w:type="dxa"/>
+              <w:left w:w="103" w:type="dxa"/>
             </w:tcMar>
           </w:tcPr>
           <w:p>
@@ -3114,7 +3104,7 @@
             <w:tcBorders/>
             <w:shd w:fill="auto" w:val="clear"/>
             <w:tcMar>
-              <w:left w:w="108" w:type="dxa"/>
+              <w:left w:w="103" w:type="dxa"/>
             </w:tcMar>
           </w:tcPr>
           <w:p>
@@ -3135,7 +3125,7 @@
             <w:tcBorders/>
             <w:shd w:fill="auto" w:val="clear"/>
             <w:tcMar>
-              <w:left w:w="108" w:type="dxa"/>
+              <w:left w:w="103" w:type="dxa"/>
             </w:tcMar>
           </w:tcPr>
           <w:p>
@@ -3157,12 +3147,13 @@
           <w:tcPr>
             <w:tcW w:w="1035" w:type="dxa"/>
             <w:tcBorders>
+              <w:top w:val="double" w:sz="4" w:space="0" w:color="00000A"/>
               <w:bottom w:val="double" w:sz="4" w:space="0" w:color="00000A"/>
               <w:insideH w:val="double" w:sz="4" w:space="0" w:color="00000A"/>
             </w:tcBorders>
             <w:shd w:fill="auto" w:val="clear"/>
             <w:tcMar>
-              <w:left w:w="108" w:type="dxa"/>
+              <w:left w:w="103" w:type="dxa"/>
             </w:tcMar>
           </w:tcPr>
           <w:p>
@@ -3187,12 +3178,13 @@
           <w:tcPr>
             <w:tcW w:w="849" w:type="dxa"/>
             <w:tcBorders>
+              <w:top w:val="double" w:sz="4" w:space="0" w:color="00000A"/>
               <w:bottom w:val="double" w:sz="4" w:space="0" w:color="00000A"/>
               <w:insideH w:val="double" w:sz="4" w:space="0" w:color="00000A"/>
             </w:tcBorders>
             <w:shd w:fill="auto" w:val="clear"/>
             <w:tcMar>
-              <w:left w:w="108" w:type="dxa"/>
+              <w:left w:w="103" w:type="dxa"/>
             </w:tcMar>
           </w:tcPr>
           <w:p>
@@ -3211,12 +3203,13 @@
           <w:tcPr>
             <w:tcW w:w="849" w:type="dxa"/>
             <w:tcBorders>
+              <w:top w:val="double" w:sz="4" w:space="0" w:color="00000A"/>
               <w:bottom w:val="double" w:sz="4" w:space="0" w:color="00000A"/>
               <w:insideH w:val="double" w:sz="4" w:space="0" w:color="00000A"/>
             </w:tcBorders>
             <w:shd w:fill="auto" w:val="clear"/>
             <w:tcMar>
-              <w:left w:w="108" w:type="dxa"/>
+              <w:left w:w="103" w:type="dxa"/>
             </w:tcMar>
           </w:tcPr>
           <w:p>
@@ -3235,12 +3228,13 @@
           <w:tcPr>
             <w:tcW w:w="849" w:type="dxa"/>
             <w:tcBorders>
+              <w:top w:val="double" w:sz="4" w:space="0" w:color="00000A"/>
               <w:bottom w:val="double" w:sz="4" w:space="0" w:color="00000A"/>
               <w:insideH w:val="double" w:sz="4" w:space="0" w:color="00000A"/>
             </w:tcBorders>
             <w:shd w:fill="auto" w:val="clear"/>
             <w:tcMar>
-              <w:left w:w="108" w:type="dxa"/>
+              <w:left w:w="103" w:type="dxa"/>
             </w:tcMar>
           </w:tcPr>
           <w:p>
@@ -3259,12 +3253,13 @@
           <w:tcPr>
             <w:tcW w:w="966" w:type="dxa"/>
             <w:tcBorders>
+              <w:top w:val="double" w:sz="4" w:space="0" w:color="00000A"/>
               <w:bottom w:val="double" w:sz="4" w:space="0" w:color="00000A"/>
               <w:insideH w:val="double" w:sz="4" w:space="0" w:color="00000A"/>
             </w:tcBorders>
             <w:shd w:fill="auto" w:val="clear"/>
             <w:tcMar>
-              <w:left w:w="108" w:type="dxa"/>
+              <w:left w:w="103" w:type="dxa"/>
             </w:tcMar>
           </w:tcPr>
           <w:p>
@@ -3283,12 +3278,13 @@
           <w:tcPr>
             <w:tcW w:w="848" w:type="dxa"/>
             <w:tcBorders>
+              <w:top w:val="double" w:sz="4" w:space="0" w:color="00000A"/>
               <w:bottom w:val="double" w:sz="4" w:space="0" w:color="00000A"/>
               <w:insideH w:val="double" w:sz="4" w:space="0" w:color="00000A"/>
             </w:tcBorders>
             <w:shd w:fill="auto" w:val="clear"/>
             <w:tcMar>
-              <w:left w:w="108" w:type="dxa"/>
+              <w:left w:w="103" w:type="dxa"/>
             </w:tcMar>
           </w:tcPr>
           <w:p>
@@ -3307,12 +3303,13 @@
           <w:tcPr>
             <w:tcW w:w="848" w:type="dxa"/>
             <w:tcBorders>
+              <w:top w:val="double" w:sz="4" w:space="0" w:color="00000A"/>
               <w:bottom w:val="double" w:sz="4" w:space="0" w:color="00000A"/>
               <w:insideH w:val="double" w:sz="4" w:space="0" w:color="00000A"/>
             </w:tcBorders>
             <w:shd w:fill="auto" w:val="clear"/>
             <w:tcMar>
-              <w:left w:w="108" w:type="dxa"/>
+              <w:left w:w="103" w:type="dxa"/>
             </w:tcMar>
           </w:tcPr>
           <w:p>
@@ -3331,12 +3328,13 @@
           <w:tcPr>
             <w:tcW w:w="848" w:type="dxa"/>
             <w:tcBorders>
+              <w:top w:val="double" w:sz="4" w:space="0" w:color="00000A"/>
               <w:bottom w:val="double" w:sz="4" w:space="0" w:color="00000A"/>
               <w:insideH w:val="double" w:sz="4" w:space="0" w:color="00000A"/>
             </w:tcBorders>
             <w:shd w:fill="auto" w:val="clear"/>
             <w:tcMar>
-              <w:left w:w="108" w:type="dxa"/>
+              <w:left w:w="103" w:type="dxa"/>
             </w:tcMar>
           </w:tcPr>
           <w:p>
@@ -3355,12 +3353,13 @@
           <w:tcPr>
             <w:tcW w:w="848" w:type="dxa"/>
             <w:tcBorders>
+              <w:top w:val="double" w:sz="4" w:space="0" w:color="00000A"/>
               <w:bottom w:val="double" w:sz="4" w:space="0" w:color="00000A"/>
               <w:insideH w:val="double" w:sz="4" w:space="0" w:color="00000A"/>
             </w:tcBorders>
             <w:shd w:fill="auto" w:val="clear"/>
             <w:tcMar>
-              <w:left w:w="108" w:type="dxa"/>
+              <w:left w:w="103" w:type="dxa"/>
             </w:tcMar>
           </w:tcPr>
           <w:p>
@@ -3379,12 +3378,13 @@
           <w:tcPr>
             <w:tcW w:w="848" w:type="dxa"/>
             <w:tcBorders>
+              <w:top w:val="double" w:sz="4" w:space="0" w:color="00000A"/>
               <w:bottom w:val="double" w:sz="4" w:space="0" w:color="00000A"/>
               <w:insideH w:val="double" w:sz="4" w:space="0" w:color="00000A"/>
             </w:tcBorders>
             <w:shd w:fill="auto" w:val="clear"/>
             <w:tcMar>
-              <w:left w:w="108" w:type="dxa"/>
+              <w:left w:w="103" w:type="dxa"/>
             </w:tcMar>
           </w:tcPr>
           <w:p>
@@ -3410,7 +3410,7 @@
             </w:tcBorders>
             <w:shd w:fill="auto" w:val="clear"/>
             <w:tcMar>
-              <w:left w:w="108" w:type="dxa"/>
+              <w:left w:w="103" w:type="dxa"/>
             </w:tcMar>
           </w:tcPr>
           <w:p>
@@ -3441,7 +3441,7 @@
             </w:tcBorders>
             <w:shd w:fill="auto" w:val="clear"/>
             <w:tcMar>
-              <w:left w:w="108" w:type="dxa"/>
+              <w:left w:w="103" w:type="dxa"/>
             </w:tcMar>
           </w:tcPr>
           <w:p>
@@ -3464,7 +3464,7 @@
             </w:tcBorders>
             <w:shd w:fill="auto" w:val="clear"/>
             <w:tcMar>
-              <w:left w:w="108" w:type="dxa"/>
+              <w:left w:w="103" w:type="dxa"/>
             </w:tcMar>
           </w:tcPr>
           <w:p>
@@ -3487,7 +3487,7 @@
             </w:tcBorders>
             <w:shd w:fill="auto" w:val="clear"/>
             <w:tcMar>
-              <w:left w:w="108" w:type="dxa"/>
+              <w:left w:w="103" w:type="dxa"/>
             </w:tcMar>
           </w:tcPr>
           <w:p>
@@ -3510,22 +3510,18 @@
             </w:tcBorders>
             <w:shd w:fill="auto" w:val="clear"/>
             <w:tcMar>
-              <w:left w:w="108" w:type="dxa"/>
-            </w:tcMar>
-          </w:tcPr>
-          <w:p>
-            <w:pPr>
-              <w:pStyle w:val="Normal"/>
-              <w:spacing w:lineRule="auto" w:line="240" w:before="0" w:after="0"/>
-              <w:rPr/>
-            </w:pPr>
-            <w:r>
-              <w:rPr/>
-              <w:t>-</w:t>
-            </w:r>
-            <w:r>
-              <w:rPr/>
-              <w:t>0.2</w:t>
+              <w:left w:w="103" w:type="dxa"/>
+            </w:tcMar>
+          </w:tcPr>
+          <w:p>
+            <w:pPr>
+              <w:pStyle w:val="Normal"/>
+              <w:spacing w:lineRule="auto" w:line="240" w:before="0" w:after="0"/>
+              <w:rPr/>
+            </w:pPr>
+            <w:r>
+              <w:rPr/>
+              <w:t>-0.2</w:t>
             </w:r>
           </w:p>
         </w:tc>
@@ -3537,7 +3533,7 @@
             </w:tcBorders>
             <w:shd w:fill="auto" w:val="clear"/>
             <w:tcMar>
-              <w:left w:w="108" w:type="dxa"/>
+              <w:left w:w="103" w:type="dxa"/>
             </w:tcMar>
           </w:tcPr>
           <w:p>
@@ -3560,7 +3556,7 @@
             </w:tcBorders>
             <w:shd w:fill="auto" w:val="clear"/>
             <w:tcMar>
-              <w:left w:w="108" w:type="dxa"/>
+              <w:left w:w="103" w:type="dxa"/>
             </w:tcMar>
           </w:tcPr>
           <w:p>
@@ -3583,7 +3579,7 @@
             </w:tcBorders>
             <w:shd w:fill="auto" w:val="clear"/>
             <w:tcMar>
-              <w:left w:w="108" w:type="dxa"/>
+              <w:left w:w="103" w:type="dxa"/>
             </w:tcMar>
           </w:tcPr>
           <w:p>
@@ -3606,22 +3602,18 @@
             </w:tcBorders>
             <w:shd w:fill="auto" w:val="clear"/>
             <w:tcMar>
-              <w:left w:w="108" w:type="dxa"/>
-            </w:tcMar>
-          </w:tcPr>
-          <w:p>
-            <w:pPr>
-              <w:pStyle w:val="Normal"/>
-              <w:spacing w:lineRule="auto" w:line="240" w:before="0" w:after="0"/>
-              <w:rPr/>
-            </w:pPr>
-            <w:r>
-              <w:rPr/>
-              <w:t>-</w:t>
-            </w:r>
-            <w:r>
-              <w:rPr/>
-              <w:t>0.182</w:t>
+              <w:left w:w="103" w:type="dxa"/>
+            </w:tcMar>
+          </w:tcPr>
+          <w:p>
+            <w:pPr>
+              <w:pStyle w:val="Normal"/>
+              <w:spacing w:lineRule="auto" w:line="240" w:before="0" w:after="0"/>
+              <w:rPr/>
+            </w:pPr>
+            <w:r>
+              <w:rPr/>
+              <w:t>-0.182</w:t>
             </w:r>
           </w:p>
         </w:tc>
@@ -3633,22 +3625,18 @@
             </w:tcBorders>
             <w:shd w:fill="auto" w:val="clear"/>
             <w:tcMar>
-              <w:left w:w="108" w:type="dxa"/>
-            </w:tcMar>
-          </w:tcPr>
-          <w:p>
-            <w:pPr>
-              <w:pStyle w:val="Normal"/>
-              <w:spacing w:lineRule="auto" w:line="240" w:before="0" w:after="0"/>
-              <w:rPr/>
-            </w:pPr>
-            <w:r>
-              <w:rPr/>
-              <w:t>-</w:t>
-            </w:r>
-            <w:r>
-              <w:rPr/>
-              <w:t>0.681</w:t>
+              <w:left w:w="103" w:type="dxa"/>
+            </w:tcMar>
+          </w:tcPr>
+          <w:p>
+            <w:pPr>
+              <w:pStyle w:val="Normal"/>
+              <w:spacing w:lineRule="auto" w:line="240" w:before="0" w:after="0"/>
+              <w:rPr/>
+            </w:pPr>
+            <w:r>
+              <w:rPr/>
+              <w:t>-0.681</w:t>
             </w:r>
           </w:p>
         </w:tc>
@@ -3659,12 +3647,13 @@
           <w:tcPr>
             <w:tcW w:w="1035" w:type="dxa"/>
             <w:tcBorders>
+              <w:top w:val="double" w:sz="4" w:space="0" w:color="00000A"/>
               <w:bottom w:val="double" w:sz="4" w:space="0" w:color="00000A"/>
               <w:insideH w:val="double" w:sz="4" w:space="0" w:color="00000A"/>
             </w:tcBorders>
             <w:shd w:fill="auto" w:val="clear"/>
             <w:tcMar>
-              <w:left w:w="108" w:type="dxa"/>
+              <w:left w:w="103" w:type="dxa"/>
             </w:tcMar>
           </w:tcPr>
           <w:p>
@@ -3691,12 +3680,13 @@
           <w:tcPr>
             <w:tcW w:w="849" w:type="dxa"/>
             <w:tcBorders>
+              <w:top w:val="double" w:sz="4" w:space="0" w:color="00000A"/>
               <w:bottom w:val="double" w:sz="4" w:space="0" w:color="00000A"/>
               <w:insideH w:val="double" w:sz="4" w:space="0" w:color="00000A"/>
             </w:tcBorders>
             <w:shd w:fill="auto" w:val="clear"/>
             <w:tcMar>
-              <w:left w:w="108" w:type="dxa"/>
+              <w:left w:w="103" w:type="dxa"/>
             </w:tcMar>
           </w:tcPr>
           <w:p>
@@ -3715,12 +3705,13 @@
           <w:tcPr>
             <w:tcW w:w="849" w:type="dxa"/>
             <w:tcBorders>
+              <w:top w:val="double" w:sz="4" w:space="0" w:color="00000A"/>
               <w:bottom w:val="double" w:sz="4" w:space="0" w:color="00000A"/>
               <w:insideH w:val="double" w:sz="4" w:space="0" w:color="00000A"/>
             </w:tcBorders>
             <w:shd w:fill="auto" w:val="clear"/>
             <w:tcMar>
-              <w:left w:w="108" w:type="dxa"/>
+              <w:left w:w="103" w:type="dxa"/>
             </w:tcMar>
           </w:tcPr>
           <w:p>
@@ -3739,12 +3730,13 @@
           <w:tcPr>
             <w:tcW w:w="849" w:type="dxa"/>
             <w:tcBorders>
+              <w:top w:val="double" w:sz="4" w:space="0" w:color="00000A"/>
               <w:bottom w:val="double" w:sz="4" w:space="0" w:color="00000A"/>
               <w:insideH w:val="double" w:sz="4" w:space="0" w:color="00000A"/>
             </w:tcBorders>
             <w:shd w:fill="auto" w:val="clear"/>
             <w:tcMar>
-              <w:left w:w="108" w:type="dxa"/>
+              <w:left w:w="103" w:type="dxa"/>
             </w:tcMar>
           </w:tcPr>
           <w:p>
@@ -3763,12 +3755,13 @@
           <w:tcPr>
             <w:tcW w:w="966" w:type="dxa"/>
             <w:tcBorders>
+              <w:top w:val="double" w:sz="4" w:space="0" w:color="00000A"/>
               <w:bottom w:val="double" w:sz="4" w:space="0" w:color="00000A"/>
               <w:insideH w:val="double" w:sz="4" w:space="0" w:color="00000A"/>
             </w:tcBorders>
             <w:shd w:fill="auto" w:val="clear"/>
             <w:tcMar>
-              <w:left w:w="108" w:type="dxa"/>
+              <w:left w:w="103" w:type="dxa"/>
             </w:tcMar>
           </w:tcPr>
           <w:p>
@@ -3787,12 +3780,13 @@
           <w:tcPr>
             <w:tcW w:w="848" w:type="dxa"/>
             <w:tcBorders>
+              <w:top w:val="double" w:sz="4" w:space="0" w:color="00000A"/>
               <w:bottom w:val="double" w:sz="4" w:space="0" w:color="00000A"/>
               <w:insideH w:val="double" w:sz="4" w:space="0" w:color="00000A"/>
             </w:tcBorders>
             <w:shd w:fill="auto" w:val="clear"/>
             <w:tcMar>
-              <w:left w:w="108" w:type="dxa"/>
+              <w:left w:w="103" w:type="dxa"/>
             </w:tcMar>
           </w:tcPr>
           <w:p>
@@ -3811,12 +3805,13 @@
           <w:tcPr>
             <w:tcW w:w="848" w:type="dxa"/>
             <w:tcBorders>
+              <w:top w:val="double" w:sz="4" w:space="0" w:color="00000A"/>
               <w:bottom w:val="double" w:sz="4" w:space="0" w:color="00000A"/>
               <w:insideH w:val="double" w:sz="4" w:space="0" w:color="00000A"/>
             </w:tcBorders>
             <w:shd w:fill="auto" w:val="clear"/>
             <w:tcMar>
-              <w:left w:w="108" w:type="dxa"/>
+              <w:left w:w="103" w:type="dxa"/>
             </w:tcMar>
           </w:tcPr>
           <w:p>
@@ -3835,12 +3830,13 @@
           <w:tcPr>
             <w:tcW w:w="848" w:type="dxa"/>
             <w:tcBorders>
+              <w:top w:val="double" w:sz="4" w:space="0" w:color="00000A"/>
               <w:bottom w:val="double" w:sz="4" w:space="0" w:color="00000A"/>
               <w:insideH w:val="double" w:sz="4" w:space="0" w:color="00000A"/>
             </w:tcBorders>
             <w:shd w:fill="auto" w:val="clear"/>
             <w:tcMar>
-              <w:left w:w="108" w:type="dxa"/>
+              <w:left w:w="103" w:type="dxa"/>
             </w:tcMar>
           </w:tcPr>
           <w:p>
@@ -3859,12 +3855,13 @@
           <w:tcPr>
             <w:tcW w:w="848" w:type="dxa"/>
             <w:tcBorders>
+              <w:top w:val="double" w:sz="4" w:space="0" w:color="00000A"/>
               <w:bottom w:val="double" w:sz="4" w:space="0" w:color="00000A"/>
               <w:insideH w:val="double" w:sz="4" w:space="0" w:color="00000A"/>
             </w:tcBorders>
             <w:shd w:fill="auto" w:val="clear"/>
             <w:tcMar>
-              <w:left w:w="108" w:type="dxa"/>
+              <w:left w:w="103" w:type="dxa"/>
             </w:tcMar>
           </w:tcPr>
           <w:p>
@@ -3883,12 +3880,13 @@
           <w:tcPr>
             <w:tcW w:w="848" w:type="dxa"/>
             <w:tcBorders>
+              <w:top w:val="double" w:sz="4" w:space="0" w:color="00000A"/>
               <w:bottom w:val="double" w:sz="4" w:space="0" w:color="00000A"/>
               <w:insideH w:val="double" w:sz="4" w:space="0" w:color="00000A"/>
             </w:tcBorders>
             <w:shd w:fill="auto" w:val="clear"/>
             <w:tcMar>
-              <w:left w:w="108" w:type="dxa"/>
+              <w:left w:w="103" w:type="dxa"/>
             </w:tcMar>
           </w:tcPr>
           <w:p>
@@ -3914,7 +3912,7 @@
             </w:tcBorders>
             <w:shd w:fill="auto" w:val="clear"/>
             <w:tcMar>
-              <w:left w:w="108" w:type="dxa"/>
+              <w:left w:w="103" w:type="dxa"/>
             </w:tcMar>
           </w:tcPr>
           <w:p>
@@ -3945,7 +3943,7 @@
             </w:tcBorders>
             <w:shd w:fill="auto" w:val="clear"/>
             <w:tcMar>
-              <w:left w:w="108" w:type="dxa"/>
+              <w:left w:w="103" w:type="dxa"/>
             </w:tcMar>
           </w:tcPr>
           <w:p>
@@ -3968,7 +3966,7 @@
             </w:tcBorders>
             <w:shd w:fill="auto" w:val="clear"/>
             <w:tcMar>
-              <w:left w:w="108" w:type="dxa"/>
+              <w:left w:w="103" w:type="dxa"/>
             </w:tcMar>
           </w:tcPr>
           <w:p>
@@ -3991,7 +3989,7 @@
             </w:tcBorders>
             <w:shd w:fill="auto" w:val="clear"/>
             <w:tcMar>
-              <w:left w:w="108" w:type="dxa"/>
+              <w:left w:w="103" w:type="dxa"/>
             </w:tcMar>
           </w:tcPr>
           <w:p>
@@ -4014,22 +4012,18 @@
             </w:tcBorders>
             <w:shd w:fill="auto" w:val="clear"/>
             <w:tcMar>
-              <w:left w:w="108" w:type="dxa"/>
-            </w:tcMar>
-          </w:tcPr>
-          <w:p>
-            <w:pPr>
-              <w:pStyle w:val="Normal"/>
-              <w:spacing w:lineRule="auto" w:line="240" w:before="0" w:after="0"/>
-              <w:rPr/>
-            </w:pPr>
-            <w:r>
-              <w:rPr/>
-              <w:t>-</w:t>
-            </w:r>
-            <w:r>
-              <w:rPr/>
-              <w:t>0.2</w:t>
+              <w:left w:w="103" w:type="dxa"/>
+            </w:tcMar>
+          </w:tcPr>
+          <w:p>
+            <w:pPr>
+              <w:pStyle w:val="Normal"/>
+              <w:spacing w:lineRule="auto" w:line="240" w:before="0" w:after="0"/>
+              <w:rPr/>
+            </w:pPr>
+            <w:r>
+              <w:rPr/>
+              <w:t>-0.2</w:t>
             </w:r>
           </w:p>
         </w:tc>
@@ -4041,7 +4035,7 @@
             </w:tcBorders>
             <w:shd w:fill="auto" w:val="clear"/>
             <w:tcMar>
-              <w:left w:w="108" w:type="dxa"/>
+              <w:left w:w="103" w:type="dxa"/>
             </w:tcMar>
           </w:tcPr>
           <w:p>
@@ -4064,7 +4058,7 @@
             </w:tcBorders>
             <w:shd w:fill="auto" w:val="clear"/>
             <w:tcMar>
-              <w:left w:w="108" w:type="dxa"/>
+              <w:left w:w="103" w:type="dxa"/>
             </w:tcMar>
           </w:tcPr>
           <w:p>
@@ -4087,7 +4081,7 @@
             </w:tcBorders>
             <w:shd w:fill="auto" w:val="clear"/>
             <w:tcMar>
-              <w:left w:w="108" w:type="dxa"/>
+              <w:left w:w="103" w:type="dxa"/>
             </w:tcMar>
           </w:tcPr>
           <w:p>
@@ -4110,22 +4104,18 @@
             </w:tcBorders>
             <w:shd w:fill="auto" w:val="clear"/>
             <w:tcMar>
-              <w:left w:w="108" w:type="dxa"/>
-            </w:tcMar>
-          </w:tcPr>
-          <w:p>
-            <w:pPr>
-              <w:pStyle w:val="Normal"/>
-              <w:spacing w:lineRule="auto" w:line="240" w:before="0" w:after="0"/>
-              <w:rPr/>
-            </w:pPr>
-            <w:r>
-              <w:rPr/>
-              <w:t>-</w:t>
-            </w:r>
-            <w:r>
-              <w:rPr/>
-              <w:t>0.184</w:t>
+              <w:left w:w="103" w:type="dxa"/>
+            </w:tcMar>
+          </w:tcPr>
+          <w:p>
+            <w:pPr>
+              <w:pStyle w:val="Normal"/>
+              <w:spacing w:lineRule="auto" w:line="240" w:before="0" w:after="0"/>
+              <w:rPr/>
+            </w:pPr>
+            <w:r>
+              <w:rPr/>
+              <w:t>-0.184</w:t>
             </w:r>
           </w:p>
         </w:tc>
@@ -4137,22 +4127,18 @@
             </w:tcBorders>
             <w:shd w:fill="auto" w:val="clear"/>
             <w:tcMar>
-              <w:left w:w="108" w:type="dxa"/>
-            </w:tcMar>
-          </w:tcPr>
-          <w:p>
-            <w:pPr>
-              <w:pStyle w:val="Normal"/>
-              <w:spacing w:lineRule="auto" w:line="240" w:before="0" w:after="0"/>
-              <w:rPr/>
-            </w:pPr>
-            <w:r>
-              <w:rPr/>
-              <w:t>-</w:t>
-            </w:r>
-            <w:r>
-              <w:rPr/>
-              <w:t>0.338</w:t>
+              <w:left w:w="103" w:type="dxa"/>
+            </w:tcMar>
+          </w:tcPr>
+          <w:p>
+            <w:pPr>
+              <w:pStyle w:val="Normal"/>
+              <w:spacing w:lineRule="auto" w:line="240" w:before="0" w:after="0"/>
+              <w:rPr/>
+            </w:pPr>
+            <w:r>
+              <w:rPr/>
+              <w:t>-0.338</w:t>
             </w:r>
           </w:p>
         </w:tc>
@@ -4165,7 +4151,7 @@
             <w:tcBorders/>
             <w:shd w:fill="auto" w:val="clear"/>
             <w:tcMar>
-              <w:left w:w="108" w:type="dxa"/>
+              <w:left w:w="103" w:type="dxa"/>
             </w:tcMar>
           </w:tcPr>
           <w:p>
@@ -4194,7 +4180,7 @@
             <w:tcBorders/>
             <w:shd w:fill="auto" w:val="clear"/>
             <w:tcMar>
-              <w:left w:w="108" w:type="dxa"/>
+              <w:left w:w="103" w:type="dxa"/>
             </w:tcMar>
           </w:tcPr>
           <w:p>
@@ -4215,7 +4201,7 @@
             <w:tcBorders/>
             <w:shd w:fill="auto" w:val="clear"/>
             <w:tcMar>
-              <w:left w:w="108" w:type="dxa"/>
+              <w:left w:w="103" w:type="dxa"/>
             </w:tcMar>
           </w:tcPr>
           <w:p>
@@ -4236,7 +4222,7 @@
             <w:tcBorders/>
             <w:shd w:fill="auto" w:val="clear"/>
             <w:tcMar>
-              <w:left w:w="108" w:type="dxa"/>
+              <w:left w:w="103" w:type="dxa"/>
             </w:tcMar>
           </w:tcPr>
           <w:p>
@@ -4257,22 +4243,18 @@
             <w:tcBorders/>
             <w:shd w:fill="auto" w:val="clear"/>
             <w:tcMar>
-              <w:left w:w="108" w:type="dxa"/>
-            </w:tcMar>
-          </w:tcPr>
-          <w:p>
-            <w:pPr>
-              <w:pStyle w:val="Normal"/>
-              <w:spacing w:lineRule="auto" w:line="240" w:before="0" w:after="0"/>
-              <w:rPr/>
-            </w:pPr>
-            <w:r>
-              <w:rPr/>
-              <w:t>-</w:t>
-            </w:r>
-            <w:r>
-              <w:rPr/>
-              <w:t>0.194</w:t>
+              <w:left w:w="103" w:type="dxa"/>
+            </w:tcMar>
+          </w:tcPr>
+          <w:p>
+            <w:pPr>
+              <w:pStyle w:val="Normal"/>
+              <w:spacing w:lineRule="auto" w:line="240" w:before="0" w:after="0"/>
+              <w:rPr/>
+            </w:pPr>
+            <w:r>
+              <w:rPr/>
+              <w:t>-0.194</w:t>
             </w:r>
           </w:p>
         </w:tc>
@@ -4282,7 +4264,7 @@
             <w:tcBorders/>
             <w:shd w:fill="auto" w:val="clear"/>
             <w:tcMar>
-              <w:left w:w="108" w:type="dxa"/>
+              <w:left w:w="103" w:type="dxa"/>
             </w:tcMar>
           </w:tcPr>
           <w:p>
@@ -4303,7 +4285,7 @@
             <w:tcBorders/>
             <w:shd w:fill="auto" w:val="clear"/>
             <w:tcMar>
-              <w:left w:w="108" w:type="dxa"/>
+              <w:left w:w="103" w:type="dxa"/>
             </w:tcMar>
           </w:tcPr>
           <w:p>
@@ -4324,7 +4306,7 @@
             <w:tcBorders/>
             <w:shd w:fill="auto" w:val="clear"/>
             <w:tcMar>
-              <w:left w:w="108" w:type="dxa"/>
+              <w:left w:w="103" w:type="dxa"/>
             </w:tcMar>
           </w:tcPr>
           <w:p>
@@ -4345,22 +4327,18 @@
             <w:tcBorders/>
             <w:shd w:fill="auto" w:val="clear"/>
             <w:tcMar>
-              <w:left w:w="108" w:type="dxa"/>
-            </w:tcMar>
-          </w:tcPr>
-          <w:p>
-            <w:pPr>
-              <w:pStyle w:val="Normal"/>
-              <w:spacing w:lineRule="auto" w:line="240" w:before="0" w:after="0"/>
-              <w:rPr/>
-            </w:pPr>
-            <w:r>
-              <w:rPr/>
-              <w:t>-</w:t>
-            </w:r>
-            <w:r>
-              <w:rPr/>
-              <w:t>0.176</w:t>
+              <w:left w:w="103" w:type="dxa"/>
+            </w:tcMar>
+          </w:tcPr>
+          <w:p>
+            <w:pPr>
+              <w:pStyle w:val="Normal"/>
+              <w:spacing w:lineRule="auto" w:line="240" w:before="0" w:after="0"/>
+              <w:rPr/>
+            </w:pPr>
+            <w:r>
+              <w:rPr/>
+              <w:t>-0.176</w:t>
             </w:r>
           </w:p>
         </w:tc>
@@ -4370,22 +4348,18 @@
             <w:tcBorders/>
             <w:shd w:fill="auto" w:val="clear"/>
             <w:tcMar>
-              <w:left w:w="108" w:type="dxa"/>
-            </w:tcMar>
-          </w:tcPr>
-          <w:p>
-            <w:pPr>
-              <w:pStyle w:val="Normal"/>
-              <w:spacing w:lineRule="auto" w:line="240" w:before="0" w:after="0"/>
-              <w:rPr/>
-            </w:pPr>
-            <w:r>
-              <w:rPr/>
-              <w:t>-</w:t>
-            </w:r>
-            <w:r>
-              <w:rPr/>
-              <w:t>0.434</w:t>
+              <w:left w:w="103" w:type="dxa"/>
+            </w:tcMar>
+          </w:tcPr>
+          <w:p>
+            <w:pPr>
+              <w:pStyle w:val="Normal"/>
+              <w:spacing w:lineRule="auto" w:line="240" w:before="0" w:after="0"/>
+              <w:rPr/>
+            </w:pPr>
+            <w:r>
+              <w:rPr/>
+              <w:t>-0.434</w:t>
             </w:r>
           </w:p>
         </w:tc>
@@ -4633,7 +4607,6 @@
     <w:rPrDefault>
       <w:rPr>
         <w:rFonts w:ascii="Calibri" w:hAnsi="Calibri" w:eastAsia="Calibri" w:cs="" w:asciiTheme="minorHAnsi" w:cstheme="minorBidi" w:eastAsiaTheme="minorHAnsi" w:hAnsiTheme="minorHAnsi"/>
-        <w:sz w:val="22"/>
         <w:szCs w:val="22"/>
         <w:lang w:val="en-US" w:eastAsia="en-US" w:bidi="ar-SA"/>
       </w:rPr>
@@ -5029,7 +5002,7 @@
     </w:pPr>
     <w:rPr>
       <w:rFonts w:ascii="Calibri" w:hAnsi="Calibri" w:eastAsia="Calibri" w:cs="" w:asciiTheme="minorHAnsi" w:cstheme="minorBidi" w:eastAsiaTheme="minorHAnsi" w:hAnsiTheme="minorHAnsi"/>
-      <w:color w:val="auto"/>
+      <w:color w:val="00000A"/>
       <w:sz w:val="22"/>
       <w:szCs w:val="22"/>
       <w:lang w:val="en-US" w:eastAsia="en-US" w:bidi="ar-SA"/>
